--- a/documentation/SSUPrepravljeno/NajavaKorisnika.docx
+++ b/documentation/SSUPrepravljeno/NajavaKorisnika.docx
@@ -235,7 +235,7 @@
     </w:p>
     <w:tbl>
       <w:tblPr>
-        <w:tblW w:w="6026" w:type="dxa"/>
+        <w:tblW w:w="4276" w:type="dxa"/>
         <w:jc w:val="center"/>
         <w:tblBorders>
           <w:top w:val="single" w:sz="6" w:space="0" w:color="000001"/>
@@ -257,7 +257,6 @@
         <w:gridCol w:w="1427"/>
         <w:gridCol w:w="864"/>
         <w:gridCol w:w="1985"/>
-        <w:gridCol w:w="1750"/>
       </w:tblGrid>
       <w:tr>
         <w:trPr>
@@ -360,39 +359,6 @@
                 <w:color w:val="000000"/>
               </w:rPr>
               <w:t>Kratak opis</w:t>
-            </w:r>
-          </w:p>
-        </w:tc>
-        <w:tc>
-          <w:tcPr>
-            <w:tcW w:w="1750" w:type="dxa"/>
-            <w:tcBorders>
-              <w:top w:val="single" w:sz="6" w:space="0" w:color="000001"/>
-              <w:left w:val="single" w:sz="6" w:space="0" w:color="000001"/>
-              <w:bottom w:val="single" w:sz="6" w:space="0" w:color="000001"/>
-              <w:right w:val="single" w:sz="6" w:space="0" w:color="000001"/>
-            </w:tcBorders>
-            <w:shd w:val="clear" w:color="auto" w:fill="auto"/>
-            <w:tcMar>
-              <w:left w:w="97" w:type="dxa"/>
-            </w:tcMar>
-            <w:vAlign w:val="center"/>
-          </w:tcPr>
-          <w:p>
-            <w:pPr>
-              <w:spacing w:after="0" w:line="240" w:lineRule="auto"/>
-              <w:contextualSpacing/>
-              <w:jc w:val="center"/>
-              <w:rPr>
-                <w:rFonts w:ascii="Times New Roman" w:eastAsia="Times New Roman" w:hAnsi="Times New Roman" w:cs="Times New Roman"/>
-              </w:rPr>
-            </w:pPr>
-            <w:r>
-              <w:rPr>
-                <w:rFonts w:ascii="Times New Roman" w:eastAsia="Times New Roman" w:hAnsi="Times New Roman" w:cs="Times New Roman"/>
-                <w:color w:val="000000"/>
-              </w:rPr>
-              <w:t>Autor</w:t>
             </w:r>
           </w:p>
         </w:tc>
@@ -501,38 +467,8 @@
             </w:r>
           </w:p>
         </w:tc>
-        <w:tc>
-          <w:tcPr>
-            <w:tcW w:w="1750" w:type="dxa"/>
-            <w:tcBorders>
-              <w:top w:val="single" w:sz="6" w:space="0" w:color="000001"/>
-              <w:left w:val="single" w:sz="6" w:space="0" w:color="000001"/>
-              <w:bottom w:val="single" w:sz="6" w:space="0" w:color="000001"/>
-              <w:right w:val="single" w:sz="6" w:space="0" w:color="000001"/>
-            </w:tcBorders>
-            <w:shd w:val="clear" w:color="auto" w:fill="auto"/>
-            <w:tcMar>
-              <w:left w:w="97" w:type="dxa"/>
-            </w:tcMar>
-            <w:vAlign w:val="center"/>
-          </w:tcPr>
-          <w:p>
-            <w:pPr>
-              <w:spacing w:after="0" w:line="240" w:lineRule="auto"/>
-              <w:contextualSpacing/>
-              <w:jc w:val="center"/>
-              <w:rPr>
-                <w:rFonts w:ascii="Times New Roman" w:eastAsia="Times New Roman" w:hAnsi="Times New Roman" w:cs="Times New Roman"/>
-              </w:rPr>
-            </w:pPr>
-            <w:r>
-              <w:rPr>
-                <w:rFonts w:ascii="Times New Roman" w:eastAsia="Times New Roman" w:hAnsi="Times New Roman" w:cs="Times New Roman"/>
-              </w:rPr>
-              <w:t>Ivan Miljković</w:t>
-            </w:r>
-          </w:p>
-        </w:tc>
+        <w:bookmarkStart w:id="0" w:name="_GoBack"/>
+        <w:bookmarkEnd w:id="0"/>
       </w:tr>
       <w:tr>
         <w:trPr>
@@ -641,38 +577,6 @@
             </w:r>
           </w:p>
         </w:tc>
-        <w:tc>
-          <w:tcPr>
-            <w:tcW w:w="1750" w:type="dxa"/>
-            <w:tcBorders>
-              <w:top w:val="single" w:sz="6" w:space="0" w:color="000001"/>
-              <w:left w:val="single" w:sz="6" w:space="0" w:color="000001"/>
-              <w:bottom w:val="single" w:sz="6" w:space="0" w:color="000001"/>
-              <w:right w:val="single" w:sz="6" w:space="0" w:color="000001"/>
-            </w:tcBorders>
-            <w:shd w:val="clear" w:color="auto" w:fill="auto"/>
-            <w:tcMar>
-              <w:left w:w="97" w:type="dxa"/>
-            </w:tcMar>
-            <w:vAlign w:val="center"/>
-          </w:tcPr>
-          <w:p>
-            <w:pPr>
-              <w:spacing w:after="0" w:line="240" w:lineRule="auto"/>
-              <w:contextualSpacing/>
-              <w:jc w:val="center"/>
-              <w:rPr>
-                <w:rFonts w:ascii="Times New Roman" w:eastAsia="Times New Roman" w:hAnsi="Times New Roman" w:cs="Times New Roman"/>
-              </w:rPr>
-            </w:pPr>
-            <w:r>
-              <w:rPr>
-                <w:rFonts w:ascii="Times New Roman" w:eastAsia="Times New Roman" w:hAnsi="Times New Roman" w:cs="Times New Roman"/>
-              </w:rPr>
-              <w:t>Ivan Miljković</w:t>
-            </w:r>
-          </w:p>
-        </w:tc>
       </w:tr>
     </w:tbl>
     <w:p>
@@ -1328,8 +1232,6 @@
         </w:rPr>
         <w:t xml:space="preserve"> ili ako je neki od podataka pogrešno unet</w:t>
       </w:r>
-      <w:bookmarkStart w:id="0" w:name="_GoBack"/>
-      <w:bookmarkEnd w:id="0"/>
       <w:r>
         <w:rPr>
           <w:rFonts w:ascii="Times New Roman" w:hAnsi="Times New Roman" w:cs="Times New Roman"/>
@@ -3056,7 +2958,7 @@
 </file>
 
 <file path=customXml/itemProps1.xml><?xml version="1.0" encoding="utf-8"?>
-<ds:datastoreItem xmlns:ds="http://schemas.openxmlformats.org/officeDocument/2006/customXml" ds:itemID="{FF91F3C6-B3F7-44D4-A087-469A2E50F073}">
+<ds:datastoreItem xmlns:ds="http://schemas.openxmlformats.org/officeDocument/2006/customXml" ds:itemID="{4A926093-4903-46F0-8512-F00366A50F18}">
   <ds:schemaRefs>
     <ds:schemaRef ds:uri="http://schemas.openxmlformats.org/officeDocument/2006/bibliography"/>
   </ds:schemaRefs>
